--- a/React/React Tutor Guide Lloyds.docx
+++ b/React/React Tutor Guide Lloyds.docx
@@ -1000,7 +1000,15 @@
                 <w:sz w:val="19"/>
                 <w:szCs w:val="19"/>
               </w:rPr>
-              <w:t>Project – Challenge 1 (Learners manage time)</w:t>
+              <w:t>Introduction to Rolling Estate agent challenge</w:t>
+            </w:r>
+            <w:r>
+              <w:rPr>
+                <w:rFonts w:ascii="Figtree Medium" w:hAnsi="Figtree Medium"/>
+                <w:sz w:val="19"/>
+                <w:szCs w:val="19"/>
+              </w:rPr>
+              <w:t xml:space="preserve"> – Routing and component setup</w:t>
             </w:r>
           </w:p>
         </w:tc>
@@ -1255,7 +1263,15 @@
                 <w:sz w:val="19"/>
                 <w:szCs w:val="19"/>
               </w:rPr>
-              <w:t>Project work – Challenge 1, 2 (Learners manage time)</w:t>
+              <w:t>Rolling Estate agent challenge</w:t>
+            </w:r>
+            <w:r>
+              <w:rPr>
+                <w:rFonts w:ascii="Figtree Medium" w:hAnsi="Figtree Medium"/>
+                <w:sz w:val="19"/>
+                <w:szCs w:val="19"/>
+              </w:rPr>
+              <w:t xml:space="preserve"> – Updating designs and ideas</w:t>
             </w:r>
           </w:p>
         </w:tc>
@@ -1725,7 +1741,7 @@
                 <w:sz w:val="19"/>
                 <w:szCs w:val="19"/>
               </w:rPr>
-              <w:t>Introduction to Rolling Estate agent challenge</w:t>
+              <w:t>Rolling Estate agent challenge</w:t>
             </w:r>
           </w:p>
         </w:tc>
@@ -2610,7 +2626,14 @@
             <w:rStyle w:val="Hyperlink"/>
             <w:rFonts w:ascii="Figtree Medium" w:hAnsi="Figtree Medium"/>
           </w:rPr>
-          <w:t>here</w:t>
+          <w:t>her</w:t>
+        </w:r>
+        <w:r>
+          <w:rPr>
+            <w:rStyle w:val="Hyperlink"/>
+            <w:rFonts w:ascii="Figtree Medium" w:hAnsi="Figtree Medium"/>
+          </w:rPr>
+          <w:t>e</w:t>
         </w:r>
       </w:hyperlink>
     </w:p>
@@ -2663,13 +2686,36 @@
           <w:color w:val="auto"/>
           <w:u w:val="none"/>
         </w:rPr>
-        <w:t>The course is designed to not only stretch the delegates with the creation of React applications, but also by challenging how they work together as a team. The challenges (shop site, blog site and the QA Estate agent site) are designed to challenge the approach as a team to writing and updating software.</w:t>
+        <w:t xml:space="preserve">The course is designed to not only stretch the delegates with the creation of React applications, but also by challenging how they work together as a team. The challenges </w:t>
+      </w:r>
+      <w:proofErr w:type="gramStart"/>
+      <w:r>
+        <w:rPr>
+          <w:rStyle w:val="Hyperlink"/>
+          <w:rFonts w:ascii="Figtree Medium" w:hAnsi="Figtree Medium"/>
+          <w:color w:val="auto"/>
+          <w:u w:val="none"/>
+        </w:rPr>
+        <w:t>( blog</w:t>
+      </w:r>
+      <w:proofErr w:type="gramEnd"/>
+      <w:r>
+        <w:rPr>
+          <w:rStyle w:val="Hyperlink"/>
+          <w:rFonts w:ascii="Figtree Medium" w:hAnsi="Figtree Medium"/>
+          <w:color w:val="auto"/>
+          <w:u w:val="none"/>
+        </w:rPr>
+        <w:t xml:space="preserve"> site and the QA Estate agent site) are designed to challenge the approach as a team to writing and updating software.</w:t>
       </w:r>
     </w:p>
     <w:p>
       <w:pPr>
         <w:rPr>
-          <w:rFonts w:ascii="Figtree Medium" w:hAnsi="Figtree Medium"/>
+          <w:rStyle w:val="Hyperlink"/>
+          <w:rFonts w:ascii="Figtree Medium" w:hAnsi="Figtree Medium"/>
+          <w:color w:val="auto"/>
+          <w:u w:val="none"/>
         </w:rPr>
       </w:pPr>
       <w:r>
@@ -2700,6 +2746,42 @@
           <w:u w:val="none"/>
         </w:rPr>
         <w:t xml:space="preserve"> challenges. As much responsibility as possible needs to be put on the team for decisions on applications and appearance of the applications.</w:t>
+      </w:r>
+    </w:p>
+    <w:p>
+      <w:pPr>
+        <w:rPr>
+          <w:rFonts w:ascii="Figtree Medium" w:hAnsi="Figtree Medium"/>
+        </w:rPr>
+      </w:pPr>
+      <w:r>
+        <w:rPr>
+          <w:rStyle w:val="Hyperlink"/>
+          <w:rFonts w:ascii="Figtree Medium" w:hAnsi="Figtree Medium"/>
+          <w:color w:val="auto"/>
+          <w:u w:val="none"/>
+        </w:rPr>
+        <w:t xml:space="preserve">There is also a challenge to create a blog site which has been added to the end of the react </w:t>
+      </w:r>
+      <w:proofErr w:type="gramStart"/>
+      <w:r>
+        <w:rPr>
+          <w:rStyle w:val="Hyperlink"/>
+          <w:rFonts w:ascii="Figtree Medium" w:hAnsi="Figtree Medium"/>
+          <w:color w:val="auto"/>
+          <w:u w:val="none"/>
+        </w:rPr>
+        <w:t>Labs</w:t>
+      </w:r>
+      <w:proofErr w:type="gramEnd"/>
+      <w:r>
+        <w:rPr>
+          <w:rStyle w:val="Hyperlink"/>
+          <w:rFonts w:ascii="Figtree Medium" w:hAnsi="Figtree Medium"/>
+          <w:color w:val="auto"/>
+          <w:u w:val="none"/>
+        </w:rPr>
+        <w:t xml:space="preserve"> document. This was originally demonstrated at the start of the advanced React course as a recap, but can now be used as contingency should it be required.</w:t>
       </w:r>
     </w:p>
     <w:p>
@@ -4579,6 +4661,17 @@
 </file>
 
 <file path=customXml/item1.xml><?xml version="1.0" encoding="utf-8"?>
+<p:properties xmlns:p="http://schemas.microsoft.com/office/2006/metadata/properties" xmlns:xsi="http://www.w3.org/2001/XMLSchema-instance" xmlns:pc="http://schemas.microsoft.com/office/infopath/2007/PartnerControls">
+  <documentManagement>
+    <TaxCatchAll xmlns="bd9f7b81-fce9-4f5e-8ca2-b74234fba64d" xsi:nil="true"/>
+    <lcf76f155ced4ddcb4097134ff3c332f xmlns="201905e2-e348-4925-9bf9-859ff66d3731">
+      <Terms xmlns="http://schemas.microsoft.com/office/infopath/2007/PartnerControls"/>
+    </lcf76f155ced4ddcb4097134ff3c332f>
+  </documentManagement>
+</p:properties>
+</file>
+
+<file path=customXml/item2.xml><?xml version="1.0" encoding="utf-8"?>
 <ct:contentTypeSchema xmlns:ct="http://schemas.microsoft.com/office/2006/metadata/contentType" xmlns:ma="http://schemas.microsoft.com/office/2006/metadata/properties/metaAttributes" ct:_="" ma:_="" ma:contentTypeName="Document" ma:contentTypeID="0x010100F3467C10D74B2B4AB009A8AE58957B70" ma:contentTypeVersion="11" ma:contentTypeDescription="Create a new document." ma:contentTypeScope="" ma:versionID="5a954220bcc81bde48470b97c8d8107f">
   <xsd:schema xmlns:xsd="http://www.w3.org/2001/XMLSchema" xmlns:xs="http://www.w3.org/2001/XMLSchema" xmlns:p="http://schemas.microsoft.com/office/2006/metadata/properties" xmlns:ns2="201905e2-e348-4925-9bf9-859ff66d3731" xmlns:ns3="bd9f7b81-fce9-4f5e-8ca2-b74234fba64d" targetNamespace="http://schemas.microsoft.com/office/2006/metadata/properties" ma:root="true" ma:fieldsID="426082142d469ee0a66d8c0ced7a111b" ns2:_="" ns3:_="">
     <xsd:import namespace="201905e2-e348-4925-9bf9-859ff66d3731"/>
@@ -4789,17 +4882,6 @@
 </ct:contentTypeSchema>
 </file>
 
-<file path=customXml/item2.xml><?xml version="1.0" encoding="utf-8"?>
-<p:properties xmlns:p="http://schemas.microsoft.com/office/2006/metadata/properties" xmlns:xsi="http://www.w3.org/2001/XMLSchema-instance" xmlns:pc="http://schemas.microsoft.com/office/infopath/2007/PartnerControls">
-  <documentManagement>
-    <TaxCatchAll xmlns="bd9f7b81-fce9-4f5e-8ca2-b74234fba64d" xsi:nil="true"/>
-    <lcf76f155ced4ddcb4097134ff3c332f xmlns="201905e2-e348-4925-9bf9-859ff66d3731">
-      <Terms xmlns="http://schemas.microsoft.com/office/infopath/2007/PartnerControls"/>
-    </lcf76f155ced4ddcb4097134ff3c332f>
-  </documentManagement>
-</p:properties>
-</file>
-
 <file path=customXml/item3.xml><?xml version="1.0" encoding="utf-8"?>
 <?mso-contentType ?>
 <FormTemplates xmlns="http://schemas.microsoft.com/sharepoint/v3/contenttype/forms">
@@ -4810,6 +4892,17 @@
 </file>
 
 <file path=customXml/itemProps1.xml><?xml version="1.0" encoding="utf-8"?>
+<ds:datastoreItem xmlns:ds="http://schemas.openxmlformats.org/officeDocument/2006/customXml" ds:itemID="{97EDF12C-1D89-4622-9707-4012BC9FC9D4}">
+  <ds:schemaRefs>
+    <ds:schemaRef ds:uri="http://schemas.microsoft.com/office/2006/metadata/properties"/>
+    <ds:schemaRef ds:uri="http://schemas.microsoft.com/office/infopath/2007/PartnerControls"/>
+    <ds:schemaRef ds:uri="bd9f7b81-fce9-4f5e-8ca2-b74234fba64d"/>
+    <ds:schemaRef ds:uri="201905e2-e348-4925-9bf9-859ff66d3731"/>
+  </ds:schemaRefs>
+</ds:datastoreItem>
+</file>
+
+<file path=customXml/itemProps2.xml><?xml version="1.0" encoding="utf-8"?>
 <ds:datastoreItem xmlns:ds="http://schemas.openxmlformats.org/officeDocument/2006/customXml" ds:itemID="{2585C702-9C5E-48D9-AF01-1065EA271571}">
   <ds:schemaRefs>
     <ds:schemaRef ds:uri="http://schemas.microsoft.com/office/2006/metadata/contentType"/>
@@ -4828,17 +4921,6 @@
 </ds:datastoreItem>
 </file>
 
-<file path=customXml/itemProps2.xml><?xml version="1.0" encoding="utf-8"?>
-<ds:datastoreItem xmlns:ds="http://schemas.openxmlformats.org/officeDocument/2006/customXml" ds:itemID="{97EDF12C-1D89-4622-9707-4012BC9FC9D4}">
-  <ds:schemaRefs>
-    <ds:schemaRef ds:uri="http://schemas.microsoft.com/office/2006/metadata/properties"/>
-    <ds:schemaRef ds:uri="http://schemas.microsoft.com/office/infopath/2007/PartnerControls"/>
-    <ds:schemaRef ds:uri="bd9f7b81-fce9-4f5e-8ca2-b74234fba64d"/>
-    <ds:schemaRef ds:uri="201905e2-e348-4925-9bf9-859ff66d3731"/>
-  </ds:schemaRefs>
-</ds:datastoreItem>
-</file>
-
 <file path=customXml/itemProps3.xml><?xml version="1.0" encoding="utf-8"?>
 <ds:datastoreItem xmlns:ds="http://schemas.openxmlformats.org/officeDocument/2006/customXml" ds:itemID="{F0203754-CA08-43A1-954C-A98F4DFC86E9}">
   <ds:schemaRefs>
